--- a/Working/DRAFT-Open_UI-Repository_Contribution_Guidelines_v6.docx
+++ b/Working/DRAFT-Open_UI-Repository_Contribution_Guidelines_v6.docx
@@ -67,7 +67,7 @@
         <w:t xml:space="preserve">Open UI </w:t>
       </w:r>
       <w:r>
-        <w:t>GitHub Repository</w:t>
+        <w:t>Repository</w:t>
       </w:r>
       <w:r>
         <w:t>:</w:t>
@@ -263,7 +263,19 @@
     </w:p>
     <w:p>
       <w:r>
-        <w:t>The repository structure organizes our documents throughout their lifecycle. Understanding this structure helps you locate resources and submit changes to the right location.</w:t>
+        <w:t>The repository structure</w:t>
+      </w:r>
+      <w:r>
+        <w:t xml:space="preserve"> helps</w:t>
+      </w:r>
+      <w:r>
+        <w:t xml:space="preserve"> organize our documents throughout their lifecycle. Understanding this structure helps you locate resources and submit c</w:t>
+      </w:r>
+      <w:r>
+        <w:t>omments and changes</w:t>
+      </w:r>
+      <w:r>
+        <w:t xml:space="preserve"> to the right location.</w:t>
       </w:r>
       <w:r>
         <w:t xml:space="preserve"> </w:t>
@@ -272,13 +284,22 @@
         <w:t>It contains the main repository</w:t>
       </w:r>
       <w:r>
-        <w:t xml:space="preserve"> and</w:t>
+        <w:t>,</w:t>
+      </w:r>
+      <w:r>
+        <w:t xml:space="preserve"> </w:t>
+      </w:r>
+      <w:r>
+        <w:t>plus</w:t>
       </w:r>
       <w:r>
         <w:t xml:space="preserve"> three sub-folders </w:t>
       </w:r>
       <w:r>
-        <w:t>for different</w:t>
+        <w:t xml:space="preserve">for </w:t>
+      </w:r>
+      <w:r>
+        <w:t>various</w:t>
       </w:r>
       <w:r>
         <w:t xml:space="preserve"> </w:t>
@@ -287,7 +308,10 @@
         <w:t xml:space="preserve">operational </w:t>
       </w:r>
       <w:r>
-        <w:t>needs.</w:t>
+        <w:t>functions</w:t>
+      </w:r>
+      <w:r>
+        <w:t>.</w:t>
       </w:r>
     </w:p>
     <w:p/>
@@ -859,13 +883,28 @@
         <w:t>Learn how to work with documents in the repository - from viewing and finding files to submitting changes for review.</w:t>
       </w:r>
       <w:r>
-        <w:t xml:space="preserve">  While GitHub supports management of raw code files (text based), it also supports binary files such as documents, spreadsheets, pictures, and presentations.</w:t>
+        <w:t xml:space="preserve">  While GitHub supports management of raw code files (text), it also supports </w:t>
+      </w:r>
+      <w:r>
+        <w:t>non</w:t>
+      </w:r>
+      <w:r>
+        <w:t xml:space="preserve">-text </w:t>
+      </w:r>
+      <w:r>
+        <w:t>files such as documents, spreadsheets, pictures, and presentations.</w:t>
       </w:r>
     </w:p>
     <w:p/>
     <w:p>
       <w:r>
-        <w:t>The following diagram shows the general user actions and how they correspond to the underlying GitHub actions:</w:t>
+        <w:t xml:space="preserve">The following diagram shows the </w:t>
+      </w:r>
+      <w:r>
+        <w:t>correlation between the user actions and the corresponding functions in GitHub</w:t>
+      </w:r>
+      <w:r>
+        <w:t>:</w:t>
       </w:r>
     </w:p>
     <w:p>
@@ -1074,7 +1113,64 @@
         </w:numPr>
       </w:pPr>
       <w:r>
-        <w:t>Click file name to preview in browser</w:t>
+        <w:t>For text files:</w:t>
+      </w:r>
+    </w:p>
+    <w:p>
+      <w:pPr>
+        <w:pStyle w:val="ListParagraph"/>
+        <w:numPr>
+          <w:ilvl w:val="2"/>
+          <w:numId w:val="103"/>
+        </w:numPr>
+      </w:pPr>
+      <w:r>
+        <w:t>C</w:t>
+      </w:r>
+      <w:r>
+        <w:t>lick file name to preview in browser</w:t>
+      </w:r>
+    </w:p>
+    <w:p>
+      <w:pPr>
+        <w:pStyle w:val="ListParagraph"/>
+        <w:numPr>
+          <w:ilvl w:val="2"/>
+          <w:numId w:val="103"/>
+        </w:numPr>
+      </w:pPr>
+      <w:r>
+        <w:t xml:space="preserve">Use edit </w:t>
+      </w:r>
+      <w:r>
+        <w:t xml:space="preserve">(pencil) </w:t>
+      </w:r>
+      <w:r>
+        <w:t>icon for changes</w:t>
+      </w:r>
+    </w:p>
+    <w:p>
+      <w:pPr>
+        <w:pStyle w:val="ListParagraph"/>
+        <w:numPr>
+          <w:ilvl w:val="2"/>
+          <w:numId w:val="103"/>
+        </w:numPr>
+      </w:pPr>
+      <w:r>
+        <w:t>It you’d like to view the unformatted text (not required), c</w:t>
+      </w:r>
+      <w:r>
+        <w:t xml:space="preserve">lick </w:t>
+      </w:r>
+      <w:r>
+        <w:t xml:space="preserve">the </w:t>
+      </w:r>
+      <w:r>
+        <w:t xml:space="preserve">"Raw" </w:t>
+      </w:r>
+      <w:r>
+        <w:t xml:space="preserve">button </w:t>
       </w:r>
     </w:p>
     <w:p>
@@ -1086,7 +1182,148 @@
         </w:numPr>
       </w:pPr>
       <w:r>
-        <w:t>Use "Download" button for local copies</w:t>
+        <w:t>F</w:t>
+      </w:r>
+      <w:r>
+        <w:t>or other files (Word, PDF, etc.):</w:t>
+      </w:r>
+    </w:p>
+    <w:p>
+      <w:pPr>
+        <w:pStyle w:val="ListParagraph"/>
+        <w:numPr>
+          <w:ilvl w:val="2"/>
+          <w:numId w:val="103"/>
+        </w:numPr>
+      </w:pPr>
+      <w:r>
+        <w:t>Viewing non-text files is not available through GitHub</w:t>
+      </w:r>
+    </w:p>
+    <w:p>
+      <w:pPr>
+        <w:pStyle w:val="ListParagraph"/>
+        <w:numPr>
+          <w:ilvl w:val="2"/>
+          <w:numId w:val="103"/>
+        </w:numPr>
+      </w:pPr>
+      <w:r>
+        <w:t xml:space="preserve">Click </w:t>
+      </w:r>
+      <w:r>
+        <w:t xml:space="preserve">the </w:t>
+      </w:r>
+      <w:r>
+        <w:t>file name</w:t>
+      </w:r>
+      <w:r>
+        <w:t xml:space="preserve"> – this will</w:t>
+      </w:r>
+      <w:r>
+        <w:t xml:space="preserve"> </w:t>
+      </w:r>
+      <w:r>
+        <w:t xml:space="preserve">bring up the file preview </w:t>
+      </w:r>
+      <w:r>
+        <w:t>screen</w:t>
+      </w:r>
+      <w:r>
+        <w:t xml:space="preserve"> with </w:t>
+      </w:r>
+      <w:r>
+        <w:t>download options</w:t>
+      </w:r>
+    </w:p>
+    <w:p>
+      <w:pPr>
+        <w:pStyle w:val="ListParagraph"/>
+        <w:numPr>
+          <w:ilvl w:val="2"/>
+          <w:numId w:val="103"/>
+        </w:numPr>
+      </w:pPr>
+      <w:r>
+        <w:t>You can either click the text ‘View Raw’, or the download (down arrow) icon</w:t>
+      </w:r>
+    </w:p>
+    <w:p>
+      <w:pPr>
+        <w:pStyle w:val="ListParagraph"/>
+        <w:numPr>
+          <w:ilvl w:val="2"/>
+          <w:numId w:val="103"/>
+        </w:numPr>
+      </w:pPr>
+      <w:r>
+        <w:t>Either option will initiate a download to your computer</w:t>
+      </w:r>
+    </w:p>
+    <w:p/>
+    <w:p>
+      <w:pPr>
+        <w:pStyle w:val="Heading2"/>
+        <w:rPr>
+          <w:color w:val="215E99" w:themeColor="text2" w:themeTint="BF"/>
+        </w:rPr>
+      </w:pPr>
+      <w:r>
+        <w:rPr>
+          <w:color w:val="215E99" w:themeColor="text2" w:themeTint="BF"/>
+        </w:rPr>
+        <w:t>Working with Documents</w:t>
+      </w:r>
+    </w:p>
+    <w:p>
+      <w:r>
+        <w:t xml:space="preserve">Add new content or edit existing documents through different workflows for text and </w:t>
+      </w:r>
+      <w:r>
+        <w:t>non-text</w:t>
+      </w:r>
+      <w:r>
+        <w:t xml:space="preserve"> files. All changes are tracked through version control, providing complete history and audit trails.</w:t>
+      </w:r>
+      <w:r>
+        <w:t xml:space="preserve">  </w:t>
+      </w:r>
+    </w:p>
+    <w:p/>
+    <w:p>
+      <w:r>
+        <w:t xml:space="preserve">The following steps assume you have previously downloaded and edited an existing file </w:t>
+      </w:r>
+      <w:r>
+        <w:t>-OR-</w:t>
+      </w:r>
+      <w:r>
+        <w:t xml:space="preserve"> have created a new file. </w:t>
+      </w:r>
+      <w:r>
+        <w:t>Both</w:t>
+      </w:r>
+      <w:r>
+        <w:t xml:space="preserve"> option</w:t>
+      </w:r>
+      <w:r>
+        <w:t>s</w:t>
+      </w:r>
+      <w:r>
+        <w:t xml:space="preserve"> will initiate a pull request / review process.</w:t>
+      </w:r>
+    </w:p>
+    <w:p/>
+    <w:p>
+      <w:pPr>
+        <w:pStyle w:val="ListParagraph"/>
+        <w:numPr>
+          <w:ilvl w:val="0"/>
+          <w:numId w:val="103"/>
+        </w:numPr>
+      </w:pPr>
+      <w:r>
+        <w:t>Add new documents:</w:t>
       </w:r>
     </w:p>
     <w:p>
@@ -1098,30 +1335,46 @@
         </w:numPr>
       </w:pPr>
       <w:r>
-        <w:t>Click "Raw" to see text file contents</w:t>
-      </w:r>
-    </w:p>
-    <w:p/>
-    <w:p>
-      <w:pPr>
-        <w:pStyle w:val="Heading2"/>
-        <w:rPr>
-          <w:color w:val="215E99" w:themeColor="text2" w:themeTint="BF"/>
-        </w:rPr>
-      </w:pPr>
-      <w:r>
-        <w:rPr>
-          <w:color w:val="215E99" w:themeColor="text2" w:themeTint="BF"/>
-        </w:rPr>
-        <w:t>Working with Documents</w:t>
+        <w:lastRenderedPageBreak/>
+        <w:t>Navigate to the Working folder</w:t>
       </w:r>
     </w:p>
     <w:p>
-      <w:r>
-        <w:t>Add new content or update existing documents while maintaining version control.</w:t>
+      <w:pPr>
+        <w:pStyle w:val="ListParagraph"/>
+        <w:numPr>
+          <w:ilvl w:val="1"/>
+          <w:numId w:val="103"/>
+        </w:numPr>
+      </w:pPr>
+      <w:r>
+        <w:t>Click "Add file" at the top right</w:t>
       </w:r>
     </w:p>
-    <w:p/>
+    <w:p>
+      <w:pPr>
+        <w:pStyle w:val="ListParagraph"/>
+        <w:numPr>
+          <w:ilvl w:val="1"/>
+          <w:numId w:val="103"/>
+        </w:numPr>
+      </w:pPr>
+      <w:r>
+        <w:t>Choose "Create new file" for text documents</w:t>
+      </w:r>
+    </w:p>
+    <w:p>
+      <w:pPr>
+        <w:pStyle w:val="ListParagraph"/>
+        <w:numPr>
+          <w:ilvl w:val="1"/>
+          <w:numId w:val="103"/>
+        </w:numPr>
+      </w:pPr>
+      <w:r>
+        <w:t>Choose "Upload files" for Word, PDF, etc.</w:t>
+      </w:r>
+    </w:p>
     <w:p>
       <w:pPr>
         <w:pStyle w:val="ListParagraph"/>
@@ -1131,7 +1384,7 @@
         </w:numPr>
       </w:pPr>
       <w:r>
-        <w:t>Add new documents:</w:t>
+        <w:t>Update existing documents:</w:t>
       </w:r>
     </w:p>
     <w:p>
@@ -1143,7 +1396,7 @@
         </w:numPr>
       </w:pPr>
       <w:r>
-        <w:t>Navigate to the Working folder</w:t>
+        <w:t>Navigate to the folder where the original document is located</w:t>
       </w:r>
     </w:p>
     <w:p>
@@ -1155,7 +1408,10 @@
         </w:numPr>
       </w:pPr>
       <w:r>
-        <w:t>Click "Add file" at the top right</w:t>
+        <w:t>For text files: Click the pencil icon</w:t>
+      </w:r>
+      <w:r>
+        <w:t xml:space="preserve"> to edit directly</w:t>
       </w:r>
     </w:p>
     <w:p>
@@ -1167,7 +1423,43 @@
         </w:numPr>
       </w:pPr>
       <w:r>
-        <w:t>Choose "Create new file" for text documents</w:t>
+        <w:t>For other files: Upload new version</w:t>
+      </w:r>
+    </w:p>
+    <w:p/>
+    <w:p>
+      <w:pPr>
+        <w:pStyle w:val="Heading2"/>
+        <w:rPr>
+          <w:color w:val="215E99" w:themeColor="text2" w:themeTint="BF"/>
+        </w:rPr>
+      </w:pPr>
+      <w:r>
+        <w:rPr>
+          <w:color w:val="215E99" w:themeColor="text2" w:themeTint="BF"/>
+        </w:rPr>
+        <w:t>Saving and Submitting Changes</w:t>
+      </w:r>
+    </w:p>
+    <w:p>
+      <w:r>
+        <w:t>Submit your work for review using branches and pull requests.</w:t>
+      </w:r>
+      <w:r>
+        <w:t xml:space="preserve"> There are two steps to the process, creating a copy of your changes (branch), and submitting the changes for review (pull request).</w:t>
+      </w:r>
+    </w:p>
+    <w:p/>
+    <w:p>
+      <w:pPr>
+        <w:pStyle w:val="ListParagraph"/>
+        <w:numPr>
+          <w:ilvl w:val="0"/>
+          <w:numId w:val="103"/>
+        </w:numPr>
+      </w:pPr>
+      <w:r>
+        <w:t>When adding or updating documents:</w:t>
       </w:r>
     </w:p>
     <w:p>
@@ -1179,7 +1471,49 @@
         </w:numPr>
       </w:pPr>
       <w:r>
-        <w:t>Choose "Upload files" for Word, PDF, etc.</w:t>
+        <w:t>Select "Create a new branch"</w:t>
+      </w:r>
+    </w:p>
+    <w:p>
+      <w:pPr>
+        <w:pStyle w:val="ListParagraph"/>
+        <w:numPr>
+          <w:ilvl w:val="1"/>
+          <w:numId w:val="103"/>
+        </w:numPr>
+      </w:pPr>
+      <w:r>
+        <w:t>Name your branch clearly (e.g., "</w:t>
+      </w:r>
+      <w:r>
+        <w:t>Jan-DOL</w:t>
+      </w:r>
+      <w:r>
+        <w:t>-report")</w:t>
+      </w:r>
+    </w:p>
+    <w:p>
+      <w:pPr>
+        <w:pStyle w:val="ListParagraph"/>
+        <w:numPr>
+          <w:ilvl w:val="1"/>
+          <w:numId w:val="103"/>
+        </w:numPr>
+      </w:pPr>
+      <w:r>
+        <w:t>Click "Propose changes"</w:t>
+      </w:r>
+    </w:p>
+    <w:p>
+      <w:pPr>
+        <w:pStyle w:val="ListParagraph"/>
+        <w:numPr>
+          <w:ilvl w:val="1"/>
+          <w:numId w:val="103"/>
+        </w:numPr>
+      </w:pPr>
+      <w:r>
+        <w:t>This creates a new branch containing your changes</w:t>
       </w:r>
     </w:p>
     <w:p>
@@ -1191,7 +1525,7 @@
         </w:numPr>
       </w:pPr>
       <w:r>
-        <w:t>Update existing documents:</w:t>
+        <w:t>On the next screen, create your pull request:</w:t>
       </w:r>
     </w:p>
     <w:p>
@@ -1203,7 +1537,7 @@
         </w:numPr>
       </w:pPr>
       <w:r>
-        <w:t>Navigate to the document</w:t>
+        <w:t>Review the changes shown</w:t>
       </w:r>
     </w:p>
     <w:p>
@@ -1215,7 +1549,7 @@
         </w:numPr>
       </w:pPr>
       <w:r>
-        <w:t>For text files: Click the pencil icon</w:t>
+        <w:t>Add a descriptive title (defaults to your commit message)</w:t>
       </w:r>
     </w:p>
     <w:p>
@@ -1227,7 +1561,55 @@
         </w:numPr>
       </w:pPr>
       <w:r>
-        <w:t>For other files: Upload new version</w:t>
+        <w:t>Provide additional context in the description</w:t>
+      </w:r>
+    </w:p>
+    <w:p>
+      <w:pPr>
+        <w:pStyle w:val="ListParagraph"/>
+        <w:numPr>
+          <w:ilvl w:val="2"/>
+          <w:numId w:val="103"/>
+        </w:numPr>
+      </w:pPr>
+      <w:r>
+        <w:t>What changed and why</w:t>
+      </w:r>
+    </w:p>
+    <w:p>
+      <w:pPr>
+        <w:pStyle w:val="ListParagraph"/>
+        <w:numPr>
+          <w:ilvl w:val="2"/>
+          <w:numId w:val="103"/>
+        </w:numPr>
+      </w:pPr>
+      <w:r>
+        <w:t>Any related documents or issues</w:t>
+      </w:r>
+    </w:p>
+    <w:p>
+      <w:pPr>
+        <w:pStyle w:val="ListParagraph"/>
+        <w:numPr>
+          <w:ilvl w:val="2"/>
+          <w:numId w:val="103"/>
+        </w:numPr>
+      </w:pPr>
+      <w:r>
+        <w:t>Who should review (if known)</w:t>
+      </w:r>
+    </w:p>
+    <w:p>
+      <w:pPr>
+        <w:pStyle w:val="ListParagraph"/>
+        <w:numPr>
+          <w:ilvl w:val="2"/>
+          <w:numId w:val="103"/>
+        </w:numPr>
+      </w:pPr>
+      <w:r>
+        <w:t>Any specific feedback needed</w:t>
       </w:r>
     </w:p>
     <w:p>
@@ -1239,7 +1621,39 @@
         </w:numPr>
       </w:pPr>
       <w:r>
-        <w:t>Always work in the Working folder first</w:t>
+        <w:t>Reference related issues using # (e.g., "#123")</w:t>
+      </w:r>
+    </w:p>
+    <w:p>
+      <w:pPr>
+        <w:pStyle w:val="ListParagraph"/>
+        <w:numPr>
+          <w:ilvl w:val="1"/>
+          <w:numId w:val="103"/>
+        </w:numPr>
+      </w:pPr>
+      <w:r>
+        <w:t>Click "Create pull request" to submit for review</w:t>
+      </w:r>
+    </w:p>
+    <w:p/>
+    <w:p>
+      <w:pPr>
+        <w:pStyle w:val="Heading1"/>
+        <w:rPr>
+          <w:color w:val="153D63" w:themeColor="text2" w:themeTint="E6"/>
+        </w:rPr>
+      </w:pPr>
+      <w:r>
+        <w:rPr>
+          <w:color w:val="153D63" w:themeColor="text2" w:themeTint="E6"/>
+        </w:rPr>
+        <w:t xml:space="preserve">Review Process and Feedback </w:t>
+      </w:r>
+    </w:p>
+    <w:p>
+      <w:r>
+        <w:t>Understand how document reviews work and how to participate effectively in the feedback process.</w:t>
       </w:r>
     </w:p>
     <w:p/>
@@ -1254,16 +1668,12 @@
         <w:rPr>
           <w:color w:val="215E99" w:themeColor="text2" w:themeTint="BF"/>
         </w:rPr>
-        <w:t>Saving and Submitting Changes</w:t>
+        <w:t xml:space="preserve">Track your submission </w:t>
       </w:r>
     </w:p>
     <w:p>
       <w:r>
-        <w:lastRenderedPageBreak/>
-        <w:t>Submit your work for review using branches and pull requests.</w:t>
-      </w:r>
-      <w:r>
-        <w:t xml:space="preserve"> There are two steps to the process, creating a copy of your changes (branch), and submitting the changes for review (pull request).</w:t>
+        <w:t>Monitor the progress of your changes through the review cycle. GitHub provides multiple ways to stay updated and respond to feedback efficiently.</w:t>
       </w:r>
     </w:p>
     <w:p/>
@@ -1276,7 +1686,67 @@
         </w:numPr>
       </w:pPr>
       <w:r>
-        <w:t>When adding or updating documents:</w:t>
+        <w:t>Watch for</w:t>
+      </w:r>
+      <w:r>
+        <w:t xml:space="preserve"> automatic email notifications</w:t>
+      </w:r>
+    </w:p>
+    <w:p>
+      <w:pPr>
+        <w:pStyle w:val="ListParagraph"/>
+        <w:numPr>
+          <w:ilvl w:val="0"/>
+          <w:numId w:val="103"/>
+        </w:numPr>
+      </w:pPr>
+      <w:r>
+        <w:t>Monitor pull request for reviewer comments</w:t>
+      </w:r>
+    </w:p>
+    <w:p>
+      <w:pPr>
+        <w:pStyle w:val="ListParagraph"/>
+        <w:numPr>
+          <w:ilvl w:val="0"/>
+          <w:numId w:val="103"/>
+        </w:numPr>
+      </w:pPr>
+      <w:r>
+        <w:t>Respond to any questions or requests</w:t>
+      </w:r>
+    </w:p>
+    <w:p/>
+    <w:p>
+      <w:pPr>
+        <w:pStyle w:val="Heading2"/>
+        <w:rPr>
+          <w:color w:val="215E99" w:themeColor="text2" w:themeTint="BF"/>
+        </w:rPr>
+      </w:pPr>
+      <w:r>
+        <w:rPr>
+          <w:color w:val="215E99" w:themeColor="text2" w:themeTint="BF"/>
+        </w:rPr>
+        <w:t>Provide feedback on documents</w:t>
+      </w:r>
+    </w:p>
+    <w:p>
+      <w:r>
+        <w:t>Contribute to document improvement through comments and suggestions. Different file types have specific feedback methods to ensure clear communication.</w:t>
+      </w:r>
+    </w:p>
+    <w:p/>
+    <w:p>
+      <w:pPr>
+        <w:pStyle w:val="ListParagraph"/>
+        <w:numPr>
+          <w:ilvl w:val="0"/>
+          <w:numId w:val="103"/>
+        </w:numPr>
+      </w:pPr>
+      <w:r>
+        <w:t xml:space="preserve">For text files: </w:t>
       </w:r>
     </w:p>
     <w:p>
@@ -1288,7 +1758,7 @@
         </w:numPr>
       </w:pPr>
       <w:r>
-        <w:t>Select "Create a new branch"</w:t>
+        <w:t>Click line numbers to comment on specific content</w:t>
       </w:r>
     </w:p>
     <w:p>
@@ -1300,293 +1770,7 @@
         </w:numPr>
       </w:pPr>
       <w:r>
-        <w:t>Name your branch clearly (e.g., "</w:t>
-      </w:r>
-      <w:r>
-        <w:t>Jan-DOL</w:t>
-      </w:r>
-      <w:r>
-        <w:t>-report")</w:t>
-      </w:r>
-    </w:p>
-    <w:p>
-      <w:pPr>
-        <w:pStyle w:val="ListParagraph"/>
-        <w:numPr>
-          <w:ilvl w:val="1"/>
-          <w:numId w:val="103"/>
-        </w:numPr>
-      </w:pPr>
-      <w:r>
-        <w:t>Click "Propose changes"</w:t>
-      </w:r>
-    </w:p>
-    <w:p>
-      <w:pPr>
-        <w:pStyle w:val="ListParagraph"/>
-        <w:numPr>
-          <w:ilvl w:val="1"/>
-          <w:numId w:val="103"/>
-        </w:numPr>
-      </w:pPr>
-      <w:r>
-        <w:t>This creates a new branch containing your changes</w:t>
-      </w:r>
-    </w:p>
-    <w:p>
-      <w:pPr>
-        <w:pStyle w:val="ListParagraph"/>
-        <w:numPr>
-          <w:ilvl w:val="0"/>
-          <w:numId w:val="103"/>
-        </w:numPr>
-      </w:pPr>
-      <w:r>
-        <w:t>On the next screen, create your pull request:</w:t>
-      </w:r>
-    </w:p>
-    <w:p>
-      <w:pPr>
-        <w:pStyle w:val="ListParagraph"/>
-        <w:numPr>
-          <w:ilvl w:val="1"/>
-          <w:numId w:val="103"/>
-        </w:numPr>
-      </w:pPr>
-      <w:r>
-        <w:t>Review the changes shown</w:t>
-      </w:r>
-    </w:p>
-    <w:p>
-      <w:pPr>
-        <w:pStyle w:val="ListParagraph"/>
-        <w:numPr>
-          <w:ilvl w:val="1"/>
-          <w:numId w:val="103"/>
-        </w:numPr>
-      </w:pPr>
-      <w:r>
-        <w:t>Add a descriptive title (defaults to your commit message)</w:t>
-      </w:r>
-    </w:p>
-    <w:p>
-      <w:pPr>
-        <w:pStyle w:val="ListParagraph"/>
-        <w:numPr>
-          <w:ilvl w:val="1"/>
-          <w:numId w:val="103"/>
-        </w:numPr>
-      </w:pPr>
-      <w:r>
-        <w:t>Provide additional context in the description</w:t>
-      </w:r>
-    </w:p>
-    <w:p>
-      <w:pPr>
-        <w:pStyle w:val="ListParagraph"/>
-        <w:numPr>
-          <w:ilvl w:val="2"/>
-          <w:numId w:val="103"/>
-        </w:numPr>
-      </w:pPr>
-      <w:r>
-        <w:t>What changed and why</w:t>
-      </w:r>
-    </w:p>
-    <w:p>
-      <w:pPr>
-        <w:pStyle w:val="ListParagraph"/>
-        <w:numPr>
-          <w:ilvl w:val="2"/>
-          <w:numId w:val="103"/>
-        </w:numPr>
-      </w:pPr>
-      <w:r>
-        <w:t>Any related documents or issues</w:t>
-      </w:r>
-    </w:p>
-    <w:p>
-      <w:pPr>
-        <w:pStyle w:val="ListParagraph"/>
-        <w:numPr>
-          <w:ilvl w:val="2"/>
-          <w:numId w:val="103"/>
-        </w:numPr>
-      </w:pPr>
-      <w:r>
-        <w:t>Who should review (if known)</w:t>
-      </w:r>
-    </w:p>
-    <w:p>
-      <w:pPr>
-        <w:pStyle w:val="ListParagraph"/>
-        <w:numPr>
-          <w:ilvl w:val="2"/>
-          <w:numId w:val="103"/>
-        </w:numPr>
-      </w:pPr>
-      <w:r>
-        <w:t>Any specific feedback needed</w:t>
-      </w:r>
-    </w:p>
-    <w:p>
-      <w:pPr>
-        <w:pStyle w:val="ListParagraph"/>
-        <w:numPr>
-          <w:ilvl w:val="1"/>
-          <w:numId w:val="103"/>
-        </w:numPr>
-      </w:pPr>
-      <w:r>
-        <w:t>Reference related issues using # (e.g., "#123")</w:t>
-      </w:r>
-    </w:p>
-    <w:p>
-      <w:pPr>
-        <w:pStyle w:val="ListParagraph"/>
-        <w:numPr>
-          <w:ilvl w:val="1"/>
-          <w:numId w:val="103"/>
-        </w:numPr>
-      </w:pPr>
-      <w:r>
-        <w:t>Click "Create pull request" to submit for review</w:t>
-      </w:r>
-    </w:p>
-    <w:p/>
-    <w:p>
-      <w:pPr>
-        <w:pStyle w:val="Heading1"/>
-        <w:rPr>
-          <w:color w:val="153D63" w:themeColor="text2" w:themeTint="E6"/>
-        </w:rPr>
-      </w:pPr>
-      <w:r>
-        <w:rPr>
-          <w:color w:val="153D63" w:themeColor="text2" w:themeTint="E6"/>
-        </w:rPr>
-        <w:t xml:space="preserve">Review Process and Feedback </w:t>
-      </w:r>
-    </w:p>
-    <w:p>
-      <w:r>
-        <w:t>Understand how document reviews work and how to participate effectively in the feedback process.</w:t>
-      </w:r>
-    </w:p>
-    <w:p/>
-    <w:p>
-      <w:pPr>
-        <w:pStyle w:val="Heading2"/>
-        <w:rPr>
-          <w:color w:val="215E99" w:themeColor="text2" w:themeTint="BF"/>
-        </w:rPr>
-      </w:pPr>
-      <w:r>
-        <w:rPr>
-          <w:color w:val="215E99" w:themeColor="text2" w:themeTint="BF"/>
-        </w:rPr>
-        <w:t xml:space="preserve">Track your submission </w:t>
-      </w:r>
-    </w:p>
-    <w:p>
-      <w:r>
-        <w:t>Monitor the progress of your changes through the review cycle. GitHub provides multiple ways to stay updated and respond to feedback efficiently.</w:t>
-      </w:r>
-    </w:p>
-    <w:p/>
-    <w:p>
-      <w:pPr>
-        <w:pStyle w:val="ListParagraph"/>
-        <w:numPr>
-          <w:ilvl w:val="0"/>
-          <w:numId w:val="103"/>
-        </w:numPr>
-      </w:pPr>
-      <w:r>
-        <w:t>Watch for</w:t>
-      </w:r>
-      <w:r>
-        <w:t xml:space="preserve"> automatic email notifications</w:t>
-      </w:r>
-    </w:p>
-    <w:p>
-      <w:pPr>
-        <w:pStyle w:val="ListParagraph"/>
-        <w:numPr>
-          <w:ilvl w:val="0"/>
-          <w:numId w:val="103"/>
-        </w:numPr>
-      </w:pPr>
-      <w:r>
-        <w:t>Monitor pull request for reviewer comments</w:t>
-      </w:r>
-    </w:p>
-    <w:p>
-      <w:pPr>
-        <w:pStyle w:val="ListParagraph"/>
-        <w:numPr>
-          <w:ilvl w:val="0"/>
-          <w:numId w:val="103"/>
-        </w:numPr>
-      </w:pPr>
-      <w:r>
-        <w:t>Respond to any questions or requests</w:t>
-      </w:r>
-    </w:p>
-    <w:p/>
-    <w:p>
-      <w:pPr>
-        <w:pStyle w:val="Heading2"/>
-        <w:rPr>
-          <w:color w:val="215E99" w:themeColor="text2" w:themeTint="BF"/>
-        </w:rPr>
-      </w:pPr>
-      <w:r>
-        <w:rPr>
-          <w:color w:val="215E99" w:themeColor="text2" w:themeTint="BF"/>
-        </w:rPr>
-        <w:t>Provide feedback on documents</w:t>
-      </w:r>
-    </w:p>
-    <w:p>
-      <w:r>
-        <w:t>Contribute to document improvement through comments and suggestions. Different file types have specific feedback methods to ensure clear communication.</w:t>
-      </w:r>
-    </w:p>
-    <w:p/>
-    <w:p>
-      <w:pPr>
-        <w:pStyle w:val="ListParagraph"/>
-        <w:numPr>
-          <w:ilvl w:val="0"/>
-          <w:numId w:val="103"/>
-        </w:numPr>
-      </w:pPr>
-      <w:r>
-        <w:t xml:space="preserve">For text files: </w:t>
-      </w:r>
-    </w:p>
-    <w:p>
-      <w:pPr>
-        <w:pStyle w:val="ListParagraph"/>
-        <w:numPr>
-          <w:ilvl w:val="1"/>
-          <w:numId w:val="103"/>
-        </w:numPr>
-      </w:pPr>
-      <w:r>
-        <w:t>Click line numbers to comment on specific content</w:t>
-      </w:r>
-    </w:p>
-    <w:p>
-      <w:pPr>
-        <w:pStyle w:val="ListParagraph"/>
-        <w:numPr>
-          <w:ilvl w:val="1"/>
-          <w:numId w:val="103"/>
-        </w:numPr>
-      </w:pPr>
-      <w:r>
+        <w:lastRenderedPageBreak/>
         <w:t>Use pull request comments for general feedback</w:t>
       </w:r>
     </w:p>
@@ -1697,7 +1881,6 @@
         </w:numPr>
       </w:pPr>
       <w:r>
-        <w:lastRenderedPageBreak/>
         <w:t>Make requested changes in your branch</w:t>
       </w:r>
     </w:p>
